--- a/Sequence_diagrams-v0.2.docx
+++ b/Sequence_diagrams-v0.2.docx
@@ -11,25 +11,80 @@
           <w:sz w:val="40"/>
           <w:szCs w:val="40"/>
           <w:u w:val="single"/>
-        </w:rPr>
-      </w:pPr>
-      <w:r>
-        <w:rPr>
-          <w:b/>
-          <w:bCs/>
-          <w:sz w:val="40"/>
-          <w:szCs w:val="40"/>
-          <w:u w:val="single"/>
-        </w:rPr>
-        <w:t>Sequence-diagrams-v0.</w:t>
-      </w:r>
-      <w:r>
-        <w:rPr>
-          <w:b/>
-          <w:bCs/>
-          <w:sz w:val="40"/>
-          <w:szCs w:val="40"/>
-          <w:u w:val="single"/>
+          <w:lang w:val="el-GR"/>
+        </w:rPr>
+      </w:pPr>
+      <w:r>
+        <w:rPr>
+          <w:b/>
+          <w:bCs/>
+          <w:sz w:val="40"/>
+          <w:szCs w:val="40"/>
+          <w:u w:val="single"/>
+        </w:rPr>
+        <w:t>Sequence</w:t>
+      </w:r>
+      <w:r>
+        <w:rPr>
+          <w:b/>
+          <w:bCs/>
+          <w:sz w:val="40"/>
+          <w:szCs w:val="40"/>
+          <w:u w:val="single"/>
+          <w:lang w:val="el-GR"/>
+        </w:rPr>
+        <w:t>-</w:t>
+      </w:r>
+      <w:r>
+        <w:rPr>
+          <w:b/>
+          <w:bCs/>
+          <w:sz w:val="40"/>
+          <w:szCs w:val="40"/>
+          <w:u w:val="single"/>
+        </w:rPr>
+        <w:t>diagrams</w:t>
+      </w:r>
+      <w:r>
+        <w:rPr>
+          <w:b/>
+          <w:bCs/>
+          <w:sz w:val="40"/>
+          <w:szCs w:val="40"/>
+          <w:u w:val="single"/>
+          <w:lang w:val="el-GR"/>
+        </w:rPr>
+        <w:t>-</w:t>
+      </w:r>
+      <w:r>
+        <w:rPr>
+          <w:b/>
+          <w:bCs/>
+          <w:sz w:val="40"/>
+          <w:szCs w:val="40"/>
+          <w:u w:val="single"/>
+        </w:rPr>
+        <w:t>v</w:t>
+      </w:r>
+      <w:r>
+        <w:rPr>
+          <w:b/>
+          <w:bCs/>
+          <w:sz w:val="40"/>
+          <w:szCs w:val="40"/>
+          <w:u w:val="single"/>
+          <w:lang w:val="el-GR"/>
+        </w:rPr>
+        <w:t>0.</w:t>
+      </w:r>
+      <w:r>
+        <w:rPr>
+          <w:b/>
+          <w:bCs/>
+          <w:sz w:val="40"/>
+          <w:szCs w:val="40"/>
+          <w:u w:val="single"/>
+          <w:lang w:val="el-GR"/>
         </w:rPr>
         <w:t>2</w:t>
       </w:r>
@@ -39,14 +94,16 @@
         <w:rPr>
           <w:b/>
           <w:bCs/>
-        </w:rPr>
-      </w:pPr>
-    </w:p>
-    <w:p>
-      <w:pPr>
-        <w:rPr>
-          <w:b/>
-          <w:bCs/>
+          <w:lang w:val="el-GR"/>
+        </w:rPr>
+      </w:pPr>
+    </w:p>
+    <w:p>
+      <w:pPr>
+        <w:rPr>
+          <w:b/>
+          <w:bCs/>
+          <w:lang w:val="el-GR"/>
         </w:rPr>
       </w:pPr>
     </w:p>
@@ -57,6 +114,7 @@
           <w:bCs/>
           <w:sz w:val="48"/>
           <w:szCs w:val="48"/>
+          <w:lang w:val="el-GR"/>
         </w:rPr>
       </w:pPr>
       <w:r>
@@ -73,6 +131,28 @@
     <w:p>
       <w:pPr>
         <w:rPr>
+          <w:b/>
+          <w:bCs/>
+          <w:sz w:val="48"/>
+          <w:szCs w:val="48"/>
+          <w:lang w:val="el-GR"/>
+        </w:rPr>
+      </w:pPr>
+    </w:p>
+    <w:p>
+      <w:pPr>
+        <w:rPr>
+          <w:b/>
+          <w:bCs/>
+          <w:sz w:val="48"/>
+          <w:szCs w:val="48"/>
+          <w:lang w:val="el-GR"/>
+        </w:rPr>
+      </w:pPr>
+    </w:p>
+    <w:p>
+      <w:pPr>
+        <w:rPr>
           <w:sz w:val="40"/>
           <w:szCs w:val="40"/>
           <w:u w:val="single"/>
@@ -94,21 +174,23 @@
         <w:rPr>
           <w:b/>
           <w:bCs/>
-        </w:rPr>
-      </w:pPr>
-    </w:p>
-    <w:p>
-      <w:pPr>
-        <w:rPr>
-          <w:b/>
-          <w:bCs/>
-          <w:lang w:val="el-GR"/>
-        </w:rPr>
-      </w:pPr>
-      <w:r>
-        <w:rPr>
-          <w:b/>
-          <w:bCs/>
+          <w:lang w:val="el-GR"/>
+        </w:rPr>
+      </w:pPr>
+    </w:p>
+    <w:p>
+      <w:pPr>
+        <w:rPr>
+          <w:b/>
+          <w:bCs/>
+          <w:lang w:val="el-GR"/>
+        </w:rPr>
+      </w:pPr>
+      <w:r>
+        <w:rPr>
+          <w:b/>
+          <w:bCs/>
+          <w:noProof/>
           <w:lang w:val="el-GR"/>
         </w:rPr>
         <w:drawing>
@@ -116,148 +198,6 @@
             <wp:extent cx="5486400" cy="4041140"/>
             <wp:effectExtent l="0" t="0" r="0" b="0"/>
             <wp:docPr id="13" name="Picture 13"/>
-            <wp:cNvGraphicFramePr>
-              <a:graphicFrameLocks xmlns:a="http://schemas.openxmlformats.org/drawingml/2006/main" noChangeAspect="1"/>
-            </wp:cNvGraphicFramePr>
-            <a:graphic xmlns:a="http://schemas.openxmlformats.org/drawingml/2006/main">
-              <a:graphicData uri="http://schemas.openxmlformats.org/drawingml/2006/picture">
-                <pic:pic xmlns:pic="http://schemas.openxmlformats.org/drawingml/2006/picture">
-                  <pic:nvPicPr>
-                    <pic:cNvPr id="1" name=""/>
-                    <pic:cNvPicPr/>
-                  </pic:nvPicPr>
-                  <pic:blipFill>
-                    <a:blip r:embed="rId6"/>
-                    <a:stretch>
-                      <a:fillRect/>
-                    </a:stretch>
-                  </pic:blipFill>
-                  <pic:spPr>
-                    <a:xfrm>
-                      <a:off x="0" y="0"/>
-                      <a:ext cx="5486400" cy="4041140"/>
-                    </a:xfrm>
-                    <a:prstGeom prst="rect">
-                      <a:avLst/>
-                    </a:prstGeom>
-                  </pic:spPr>
-                </pic:pic>
-              </a:graphicData>
-            </a:graphic>
-          </wp:inline>
-        </w:drawing>
-      </w:r>
-    </w:p>
-    <w:p>
-      <w:pPr>
-        <w:rPr>
-          <w:b/>
-          <w:bCs/>
-          <w:lang w:val="el-GR"/>
-        </w:rPr>
-      </w:pPr>
-    </w:p>
-    <w:p>
-      <w:pPr>
-        <w:rPr>
-          <w:b/>
-          <w:bCs/>
-          <w:lang w:val="el-GR"/>
-        </w:rPr>
-      </w:pPr>
-    </w:p>
-    <w:p>
-      <w:pPr>
-        <w:rPr>
-          <w:b/>
-          <w:bCs/>
-          <w:lang w:val="el-GR"/>
-        </w:rPr>
-      </w:pPr>
-    </w:p>
-    <w:p>
-      <w:pPr>
-        <w:rPr>
-          <w:b/>
-          <w:bCs/>
-          <w:lang w:val="el-GR"/>
-        </w:rPr>
-      </w:pPr>
-    </w:p>
-    <w:p>
-      <w:pPr>
-        <w:rPr>
-          <w:b/>
-          <w:bCs/>
-          <w:lang w:val="el-GR"/>
-        </w:rPr>
-      </w:pPr>
-    </w:p>
-    <w:p>
-      <w:pPr>
-        <w:rPr>
-          <w:b/>
-          <w:bCs/>
-          <w:lang w:val="el-GR"/>
-        </w:rPr>
-      </w:pPr>
-    </w:p>
-    <w:p>
-      <w:pPr>
-        <w:rPr>
-          <w:b/>
-          <w:bCs/>
-          <w:lang w:val="el-GR"/>
-        </w:rPr>
-      </w:pPr>
-    </w:p>
-    <w:p>
-      <w:pPr>
-        <w:rPr>
-          <w:sz w:val="40"/>
-          <w:szCs w:val="40"/>
-          <w:u w:val="single"/>
-          <w:lang w:val="el-GR"/>
-        </w:rPr>
-      </w:pPr>
-      <w:r>
-        <w:rPr>
-          <w:sz w:val="40"/>
-          <w:szCs w:val="40"/>
-          <w:u w:val="single"/>
-          <w:lang w:val="el-GR"/>
-        </w:rPr>
-        <w:t>Εμφάνιση ιστορικού, δήλωση συμπτωμάτων</w:t>
-      </w:r>
-    </w:p>
-    <w:p>
-      <w:pPr>
-        <w:rPr>
-          <w:b/>
-          <w:bCs/>
-          <w:lang w:val="el-GR"/>
-        </w:rPr>
-      </w:pPr>
-    </w:p>
-    <w:p>
-      <w:pPr>
-        <w:rPr>
-          <w:b/>
-          <w:bCs/>
-          <w:lang w:val="el-GR"/>
-        </w:rPr>
-      </w:pPr>
-      <w:r>
-        <w:rPr>
-          <w:b/>
-          <w:bCs/>
-          <w:lang w:val="el-GR"/>
-        </w:rPr>
-        <w:drawing>
-          <wp:inline distT="0" distB="0" distL="0" distR="0" wp14:anchorId="55FDB98F" wp14:editId="62412C8A">
-            <wp:extent cx="5486400" cy="3855720"/>
-            <wp:effectExtent l="0" t="0" r="0" b="0"/>
-            <wp:docPr id="14" name="Picture 14"/>
             <wp:cNvGraphicFramePr>
               <a:graphicFrameLocks xmlns:a="http://schemas.openxmlformats.org/drawingml/2006/main" noChangeAspect="1"/>
             </wp:cNvGraphicFramePr>
@@ -277,7 +217,7 @@
                   <pic:spPr>
                     <a:xfrm>
                       <a:off x="0" y="0"/>
-                      <a:ext cx="5486400" cy="3855720"/>
+                      <a:ext cx="5486400" cy="4041140"/>
                     </a:xfrm>
                     <a:prstGeom prst="rect">
                       <a:avLst/>
@@ -356,86 +296,51 @@
     <w:p>
       <w:pPr>
         <w:rPr>
-          <w:b/>
-          <w:bCs/>
-          <w:lang w:val="el-GR"/>
-        </w:rPr>
-      </w:pPr>
-    </w:p>
-    <w:p>
-      <w:pPr>
-        <w:rPr>
-          <w:b/>
-          <w:bCs/>
-          <w:lang w:val="el-GR"/>
-        </w:rPr>
-      </w:pPr>
-    </w:p>
-    <w:p>
-      <w:pPr>
-        <w:rPr>
-          <w:b/>
-          <w:bCs/>
-          <w:lang w:val="el-GR"/>
-        </w:rPr>
-      </w:pPr>
-    </w:p>
-    <w:p>
-      <w:pPr>
-        <w:rPr>
-          <w:b/>
-          <w:bCs/>
-          <w:lang w:val="el-GR"/>
-        </w:rPr>
-      </w:pPr>
-    </w:p>
-    <w:p>
-      <w:pPr>
-        <w:rPr>
-          <w:b/>
-          <w:bCs/>
-          <w:lang w:val="el-GR"/>
-        </w:rPr>
-      </w:pPr>
-    </w:p>
-    <w:p>
-      <w:pPr>
-        <w:rPr>
-          <w:sz w:val="40"/>
-          <w:szCs w:val="40"/>
-          <w:u w:val="single"/>
-          <w:lang w:val="el-GR"/>
-        </w:rPr>
-      </w:pPr>
-      <w:r>
-        <w:rPr>
-          <w:sz w:val="40"/>
-          <w:szCs w:val="40"/>
-          <w:u w:val="single"/>
-          <w:lang w:val="el-GR"/>
-        </w:rPr>
-        <w:t>Ραντεβού με γιατρό</w:t>
-      </w:r>
-    </w:p>
-    <w:p>
-      <w:pPr>
-        <w:rPr>
-          <w:b/>
-          <w:bCs/>
-          <w:lang w:val="el-GR"/>
-        </w:rPr>
-      </w:pPr>
-      <w:r>
-        <w:rPr>
-          <w:b/>
-          <w:bCs/>
+          <w:sz w:val="40"/>
+          <w:szCs w:val="40"/>
+          <w:u w:val="single"/>
+          <w:lang w:val="el-GR"/>
+        </w:rPr>
+      </w:pPr>
+      <w:r>
+        <w:rPr>
+          <w:sz w:val="40"/>
+          <w:szCs w:val="40"/>
+          <w:u w:val="single"/>
+          <w:lang w:val="el-GR"/>
+        </w:rPr>
+        <w:t>Εμφάνιση ιστορικού, δήλωση συμπτωμάτων</w:t>
+      </w:r>
+    </w:p>
+    <w:p>
+      <w:pPr>
+        <w:rPr>
+          <w:b/>
+          <w:bCs/>
+          <w:lang w:val="el-GR"/>
+        </w:rPr>
+      </w:pPr>
+    </w:p>
+    <w:p>
+      <w:pPr>
+        <w:rPr>
+          <w:b/>
+          <w:bCs/>
+          <w:lang w:val="el-GR"/>
+        </w:rPr>
+      </w:pPr>
+      <w:r>
+        <w:rPr>
+          <w:b/>
+          <w:bCs/>
+          <w:noProof/>
           <w:lang w:val="el-GR"/>
         </w:rPr>
         <w:drawing>
-          <wp:inline distT="0" distB="0" distL="0" distR="0" wp14:anchorId="78C9B773" wp14:editId="65408AF4">
-            <wp:extent cx="5486400" cy="2936240"/>
+          <wp:inline distT="0" distB="0" distL="0" distR="0" wp14:anchorId="55FDB98F" wp14:editId="62412C8A">
+            <wp:extent cx="5486400" cy="3855720"/>
             <wp:effectExtent l="0" t="0" r="0" b="0"/>
-            <wp:docPr id="15" name="Picture 15"/>
+            <wp:docPr id="14" name="Picture 14"/>
             <wp:cNvGraphicFramePr>
               <a:graphicFrameLocks xmlns:a="http://schemas.openxmlformats.org/drawingml/2006/main" noChangeAspect="1"/>
             </wp:cNvGraphicFramePr>
@@ -455,7 +360,7 @@
                   <pic:spPr>
                     <a:xfrm>
                       <a:off x="0" y="0"/>
-                      <a:ext cx="5486400" cy="2936240"/>
+                      <a:ext cx="5486400" cy="3855720"/>
                     </a:xfrm>
                     <a:prstGeom prst="rect">
                       <a:avLst/>
@@ -498,122 +403,123 @@
     <w:p>
       <w:pPr>
         <w:rPr>
-          <w:sz w:val="40"/>
-          <w:szCs w:val="40"/>
-          <w:u w:val="single"/>
-          <w:lang w:val="el-GR"/>
-        </w:rPr>
-      </w:pPr>
-    </w:p>
-    <w:p>
-      <w:pPr>
-        <w:rPr>
-          <w:sz w:val="40"/>
-          <w:szCs w:val="40"/>
-          <w:u w:val="single"/>
-          <w:lang w:val="el-GR"/>
-        </w:rPr>
-      </w:pPr>
-    </w:p>
-    <w:p>
-      <w:pPr>
-        <w:rPr>
-          <w:sz w:val="40"/>
-          <w:szCs w:val="40"/>
-          <w:u w:val="single"/>
-          <w:lang w:val="el-GR"/>
-        </w:rPr>
-      </w:pPr>
-    </w:p>
-    <w:p>
-      <w:pPr>
-        <w:rPr>
-          <w:sz w:val="40"/>
-          <w:szCs w:val="40"/>
-          <w:u w:val="single"/>
-          <w:lang w:val="el-GR"/>
-        </w:rPr>
-      </w:pPr>
-    </w:p>
-    <w:p>
-      <w:pPr>
-        <w:rPr>
-          <w:sz w:val="40"/>
-          <w:szCs w:val="40"/>
-          <w:u w:val="single"/>
-          <w:lang w:val="el-GR"/>
-        </w:rPr>
-      </w:pPr>
-    </w:p>
-    <w:p>
-      <w:pPr>
-        <w:rPr>
-          <w:sz w:val="40"/>
-          <w:szCs w:val="40"/>
-          <w:u w:val="single"/>
-          <w:lang w:val="el-GR"/>
-        </w:rPr>
-      </w:pPr>
-    </w:p>
-    <w:p>
-      <w:pPr>
-        <w:rPr>
-          <w:sz w:val="40"/>
-          <w:szCs w:val="40"/>
-          <w:u w:val="single"/>
-          <w:lang w:val="el-GR"/>
-        </w:rPr>
-      </w:pPr>
-    </w:p>
-    <w:p>
-      <w:pPr>
-        <w:rPr>
-          <w:sz w:val="40"/>
-          <w:szCs w:val="40"/>
-          <w:u w:val="single"/>
-          <w:lang w:val="el-GR"/>
-        </w:rPr>
-      </w:pPr>
-    </w:p>
-    <w:p>
-      <w:pPr>
-        <w:rPr>
-          <w:sz w:val="40"/>
-          <w:szCs w:val="40"/>
-          <w:u w:val="single"/>
-          <w:lang w:val="el-GR"/>
-        </w:rPr>
-      </w:pPr>
-      <w:r>
-        <w:rPr>
-          <w:sz w:val="40"/>
-          <w:szCs w:val="40"/>
-          <w:u w:val="single"/>
-          <w:lang w:val="el-GR"/>
-        </w:rPr>
-        <w:lastRenderedPageBreak/>
-        <w:t>Εμβολιασμός</w:t>
-      </w:r>
-    </w:p>
-    <w:p>
-      <w:pPr>
-        <w:rPr>
-          <w:b/>
-          <w:bCs/>
-          <w:lang w:val="el-GR"/>
-        </w:rPr>
-      </w:pPr>
-      <w:r>
-        <w:rPr>
-          <w:b/>
-          <w:bCs/>
+          <w:b/>
+          <w:bCs/>
+          <w:lang w:val="el-GR"/>
+        </w:rPr>
+      </w:pPr>
+    </w:p>
+    <w:p>
+      <w:pPr>
+        <w:rPr>
+          <w:b/>
+          <w:bCs/>
+          <w:lang w:val="el-GR"/>
+        </w:rPr>
+      </w:pPr>
+    </w:p>
+    <w:p>
+      <w:pPr>
+        <w:rPr>
+          <w:b/>
+          <w:bCs/>
+          <w:lang w:val="el-GR"/>
+        </w:rPr>
+      </w:pPr>
+    </w:p>
+    <w:p>
+      <w:pPr>
+        <w:rPr>
+          <w:b/>
+          <w:bCs/>
+          <w:lang w:val="el-GR"/>
+        </w:rPr>
+      </w:pPr>
+    </w:p>
+    <w:p>
+      <w:pPr>
+        <w:rPr>
+          <w:b/>
+          <w:bCs/>
+          <w:lang w:val="el-GR"/>
+        </w:rPr>
+      </w:pPr>
+    </w:p>
+    <w:p>
+      <w:pPr>
+        <w:rPr>
+          <w:b/>
+          <w:bCs/>
+          <w:lang w:val="el-GR"/>
+        </w:rPr>
+      </w:pPr>
+    </w:p>
+    <w:p>
+      <w:pPr>
+        <w:rPr>
+          <w:b/>
+          <w:bCs/>
+          <w:lang w:val="el-GR"/>
+        </w:rPr>
+      </w:pPr>
+    </w:p>
+    <w:p>
+      <w:pPr>
+        <w:rPr>
+          <w:b/>
+          <w:bCs/>
+          <w:lang w:val="el-GR"/>
+        </w:rPr>
+      </w:pPr>
+    </w:p>
+    <w:p>
+      <w:pPr>
+        <w:rPr>
+          <w:b/>
+          <w:bCs/>
+          <w:lang w:val="el-GR"/>
+        </w:rPr>
+      </w:pPr>
+    </w:p>
+    <w:p>
+      <w:pPr>
+        <w:rPr>
+          <w:sz w:val="40"/>
+          <w:szCs w:val="40"/>
+          <w:u w:val="single"/>
+          <w:lang w:val="el-GR"/>
+        </w:rPr>
+      </w:pPr>
+      <w:r>
+        <w:rPr>
+          <w:sz w:val="40"/>
+          <w:szCs w:val="40"/>
+          <w:u w:val="single"/>
+          <w:lang w:val="el-GR"/>
+        </w:rPr>
+        <w:t>Ραντεβού με γιατρό</w:t>
+      </w:r>
+    </w:p>
+    <w:p>
+      <w:pPr>
+        <w:rPr>
+          <w:b/>
+          <w:bCs/>
+          <w:lang w:val="el-GR"/>
+        </w:rPr>
+      </w:pPr>
+      <w:r>
+        <w:rPr>
+          <w:b/>
+          <w:bCs/>
+          <w:noProof/>
           <w:lang w:val="el-GR"/>
         </w:rPr>
         <w:drawing>
-          <wp:inline distT="0" distB="0" distL="0" distR="0" wp14:anchorId="2902627D" wp14:editId="23ADA6FC">
-            <wp:extent cx="5486400" cy="4039870"/>
+          <wp:inline distT="0" distB="0" distL="0" distR="0" wp14:anchorId="78C9B773" wp14:editId="65408AF4">
+            <wp:extent cx="5486400" cy="2936240"/>
             <wp:effectExtent l="0" t="0" r="0" b="0"/>
-            <wp:docPr id="16" name="Picture 16"/>
+            <wp:docPr id="15" name="Picture 15"/>
             <wp:cNvGraphicFramePr>
               <a:graphicFrameLocks xmlns:a="http://schemas.openxmlformats.org/drawingml/2006/main" noChangeAspect="1"/>
             </wp:cNvGraphicFramePr>
@@ -633,7 +539,7 @@
                   <pic:spPr>
                     <a:xfrm>
                       <a:off x="0" y="0"/>
-                      <a:ext cx="5486400" cy="4039870"/>
+                      <a:ext cx="5486400" cy="2936240"/>
                     </a:xfrm>
                     <a:prstGeom prst="rect">
                       <a:avLst/>
@@ -676,132 +582,122 @@
     <w:p>
       <w:pPr>
         <w:rPr>
-          <w:b/>
-          <w:bCs/>
-          <w:lang w:val="el-GR"/>
-        </w:rPr>
-      </w:pPr>
-    </w:p>
-    <w:p>
-      <w:pPr>
-        <w:rPr>
-          <w:b/>
-          <w:bCs/>
-          <w:lang w:val="el-GR"/>
-        </w:rPr>
-      </w:pPr>
-    </w:p>
-    <w:p>
-      <w:pPr>
-        <w:rPr>
-          <w:b/>
-          <w:bCs/>
-          <w:lang w:val="el-GR"/>
-        </w:rPr>
-      </w:pPr>
-    </w:p>
-    <w:p>
-      <w:pPr>
-        <w:rPr>
-          <w:b/>
-          <w:bCs/>
-          <w:lang w:val="el-GR"/>
-        </w:rPr>
-      </w:pPr>
-    </w:p>
-    <w:p>
-      <w:pPr>
-        <w:rPr>
-          <w:b/>
-          <w:bCs/>
-          <w:lang w:val="el-GR"/>
-        </w:rPr>
-      </w:pPr>
-    </w:p>
-    <w:p>
-      <w:pPr>
-        <w:rPr>
-          <w:b/>
-          <w:bCs/>
-          <w:lang w:val="el-GR"/>
-        </w:rPr>
-      </w:pPr>
-    </w:p>
-    <w:p>
-      <w:pPr>
-        <w:rPr>
-          <w:b/>
-          <w:bCs/>
-          <w:lang w:val="el-GR"/>
-        </w:rPr>
-      </w:pPr>
-    </w:p>
-    <w:p>
-      <w:pPr>
-        <w:rPr>
-          <w:b/>
-          <w:bCs/>
-          <w:lang w:val="el-GR"/>
-        </w:rPr>
-      </w:pPr>
-    </w:p>
-    <w:p>
-      <w:pPr>
-        <w:rPr>
-          <w:b/>
-          <w:bCs/>
-          <w:lang w:val="el-GR"/>
-        </w:rPr>
-      </w:pPr>
-    </w:p>
-    <w:p>
-      <w:pPr>
-        <w:rPr>
-          <w:b/>
-          <w:bCs/>
-          <w:lang w:val="el-GR"/>
-        </w:rPr>
-      </w:pPr>
-    </w:p>
-    <w:p>
-      <w:pPr>
-        <w:rPr>
-          <w:sz w:val="40"/>
-          <w:szCs w:val="40"/>
-          <w:u w:val="single"/>
-          <w:lang w:val="el-GR"/>
-        </w:rPr>
-      </w:pPr>
-      <w:r>
-        <w:rPr>
-          <w:sz w:val="40"/>
-          <w:szCs w:val="40"/>
-          <w:u w:val="single"/>
-          <w:lang w:val="el-GR"/>
-        </w:rPr>
-        <w:lastRenderedPageBreak/>
-        <w:t>Ακύρωση ραντεβού, αμοιβαία ανταλλαγή ώρας</w:t>
-      </w:r>
-    </w:p>
-    <w:p>
-      <w:pPr>
-        <w:rPr>
-          <w:b/>
-          <w:bCs/>
-          <w:lang w:val="el-GR"/>
-        </w:rPr>
-      </w:pPr>
-      <w:r>
-        <w:rPr>
-          <w:b/>
-          <w:bCs/>
+          <w:sz w:val="40"/>
+          <w:szCs w:val="40"/>
+          <w:u w:val="single"/>
+          <w:lang w:val="el-GR"/>
+        </w:rPr>
+      </w:pPr>
+    </w:p>
+    <w:p>
+      <w:pPr>
+        <w:rPr>
+          <w:sz w:val="40"/>
+          <w:szCs w:val="40"/>
+          <w:u w:val="single"/>
+          <w:lang w:val="el-GR"/>
+        </w:rPr>
+      </w:pPr>
+    </w:p>
+    <w:p>
+      <w:pPr>
+        <w:rPr>
+          <w:sz w:val="40"/>
+          <w:szCs w:val="40"/>
+          <w:u w:val="single"/>
+          <w:lang w:val="el-GR"/>
+        </w:rPr>
+      </w:pPr>
+    </w:p>
+    <w:p>
+      <w:pPr>
+        <w:rPr>
+          <w:sz w:val="40"/>
+          <w:szCs w:val="40"/>
+          <w:u w:val="single"/>
+          <w:lang w:val="el-GR"/>
+        </w:rPr>
+      </w:pPr>
+    </w:p>
+    <w:p>
+      <w:pPr>
+        <w:rPr>
+          <w:sz w:val="40"/>
+          <w:szCs w:val="40"/>
+          <w:u w:val="single"/>
+          <w:lang w:val="el-GR"/>
+        </w:rPr>
+      </w:pPr>
+    </w:p>
+    <w:p>
+      <w:pPr>
+        <w:rPr>
+          <w:sz w:val="40"/>
+          <w:szCs w:val="40"/>
+          <w:u w:val="single"/>
+          <w:lang w:val="el-GR"/>
+        </w:rPr>
+      </w:pPr>
+    </w:p>
+    <w:p>
+      <w:pPr>
+        <w:rPr>
+          <w:sz w:val="40"/>
+          <w:szCs w:val="40"/>
+          <w:u w:val="single"/>
+          <w:lang w:val="el-GR"/>
+        </w:rPr>
+      </w:pPr>
+    </w:p>
+    <w:p>
+      <w:pPr>
+        <w:rPr>
+          <w:sz w:val="40"/>
+          <w:szCs w:val="40"/>
+          <w:u w:val="single"/>
+          <w:lang w:val="el-GR"/>
+        </w:rPr>
+      </w:pPr>
+    </w:p>
+    <w:p>
+      <w:pPr>
+        <w:rPr>
+          <w:sz w:val="40"/>
+          <w:szCs w:val="40"/>
+          <w:u w:val="single"/>
+          <w:lang w:val="el-GR"/>
+        </w:rPr>
+      </w:pPr>
+      <w:r>
+        <w:rPr>
+          <w:sz w:val="40"/>
+          <w:szCs w:val="40"/>
+          <w:u w:val="single"/>
+          <w:lang w:val="el-GR"/>
+        </w:rPr>
+        <w:t>Εμβολιασμός</w:t>
+      </w:r>
+    </w:p>
+    <w:p>
+      <w:pPr>
+        <w:rPr>
+          <w:b/>
+          <w:bCs/>
+          <w:lang w:val="el-GR"/>
+        </w:rPr>
+      </w:pPr>
+      <w:r>
+        <w:rPr>
+          <w:b/>
+          <w:bCs/>
+          <w:noProof/>
           <w:lang w:val="el-GR"/>
         </w:rPr>
         <w:drawing>
-          <wp:inline distT="0" distB="0" distL="0" distR="0" wp14:anchorId="2A7733B3" wp14:editId="2E727633">
-            <wp:extent cx="5486400" cy="4385310"/>
-            <wp:effectExtent l="0" t="0" r="0" b="0"/>
-            <wp:docPr id="17" name="Picture 17"/>
+          <wp:inline distT="0" distB="0" distL="0" distR="0" wp14:anchorId="66C42D8F" wp14:editId="64ED80A6">
+            <wp:extent cx="5486400" cy="4166870"/>
+            <wp:effectExtent l="0" t="0" r="0" b="5080"/>
+            <wp:docPr id="3" name="Picture 3"/>
             <wp:cNvGraphicFramePr>
               <a:graphicFrameLocks xmlns:a="http://schemas.openxmlformats.org/drawingml/2006/main" noChangeAspect="1"/>
             </wp:cNvGraphicFramePr>
@@ -821,7 +717,7 @@
                   <pic:spPr>
                     <a:xfrm>
                       <a:off x="0" y="0"/>
-                      <a:ext cx="5486400" cy="4385310"/>
+                      <a:ext cx="5486400" cy="4166870"/>
                     </a:xfrm>
                     <a:prstGeom prst="rect">
                       <a:avLst/>
@@ -887,6 +783,97 @@
           <w:lang w:val="el-GR"/>
         </w:rPr>
       </w:pPr>
+    </w:p>
+    <w:p>
+      <w:pPr>
+        <w:rPr>
+          <w:b/>
+          <w:bCs/>
+          <w:lang w:val="el-GR"/>
+        </w:rPr>
+      </w:pPr>
+    </w:p>
+    <w:p>
+      <w:pPr>
+        <w:rPr>
+          <w:b/>
+          <w:bCs/>
+          <w:lang w:val="el-GR"/>
+        </w:rPr>
+      </w:pPr>
+    </w:p>
+    <w:p>
+      <w:pPr>
+        <w:rPr>
+          <w:b/>
+          <w:bCs/>
+          <w:lang w:val="el-GR"/>
+        </w:rPr>
+      </w:pPr>
+    </w:p>
+    <w:p>
+      <w:pPr>
+        <w:rPr>
+          <w:b/>
+          <w:bCs/>
+          <w:lang w:val="el-GR"/>
+        </w:rPr>
+      </w:pPr>
+    </w:p>
+    <w:p>
+      <w:pPr>
+        <w:rPr>
+          <w:b/>
+          <w:bCs/>
+          <w:lang w:val="el-GR"/>
+        </w:rPr>
+      </w:pPr>
+    </w:p>
+    <w:p>
+      <w:pPr>
+        <w:rPr>
+          <w:b/>
+          <w:bCs/>
+          <w:lang w:val="el-GR"/>
+        </w:rPr>
+      </w:pPr>
+    </w:p>
+    <w:p>
+      <w:pPr>
+        <w:rPr>
+          <w:b/>
+          <w:bCs/>
+          <w:lang w:val="el-GR"/>
+        </w:rPr>
+      </w:pPr>
+    </w:p>
+    <w:p>
+      <w:pPr>
+        <w:rPr>
+          <w:sz w:val="40"/>
+          <w:szCs w:val="40"/>
+          <w:u w:val="single"/>
+          <w:lang w:val="el-GR"/>
+        </w:rPr>
+      </w:pPr>
+      <w:r>
+        <w:rPr>
+          <w:sz w:val="40"/>
+          <w:szCs w:val="40"/>
+          <w:u w:val="single"/>
+          <w:lang w:val="el-GR"/>
+        </w:rPr>
+        <w:t>Ακύρωση ραντεβού, αμοιβαία ανταλλαγή ώρας</w:t>
+      </w:r>
+    </w:p>
+    <w:p>
+      <w:pPr>
+        <w:rPr>
+          <w:b/>
+          <w:bCs/>
+          <w:lang w:val="el-GR"/>
+        </w:rPr>
+      </w:pPr>
       <w:r>
         <w:rPr>
           <w:b/>
@@ -894,12 +881,11 @@
           <w:noProof/>
           <w:lang w:val="el-GR"/>
         </w:rPr>
-        <w:lastRenderedPageBreak/>
         <w:drawing>
-          <wp:inline distT="0" distB="0" distL="0" distR="0" wp14:anchorId="25F586F7" wp14:editId="4BF14643">
-            <wp:extent cx="5486400" cy="2726055"/>
+          <wp:inline distT="0" distB="0" distL="0" distR="0" wp14:anchorId="2A7733B3" wp14:editId="2E727633">
+            <wp:extent cx="5486400" cy="4385310"/>
             <wp:effectExtent l="0" t="0" r="0" b="0"/>
-            <wp:docPr id="10" name="Picture 10"/>
+            <wp:docPr id="17" name="Picture 17"/>
             <wp:cNvGraphicFramePr>
               <a:graphicFrameLocks xmlns:a="http://schemas.openxmlformats.org/drawingml/2006/main" noChangeAspect="1"/>
             </wp:cNvGraphicFramePr>
@@ -919,7 +905,7 @@
                   <pic:spPr>
                     <a:xfrm>
                       <a:off x="0" y="0"/>
-                      <a:ext cx="5486400" cy="2726055"/>
+                      <a:ext cx="5486400" cy="4385310"/>
                     </a:xfrm>
                     <a:prstGeom prst="rect">
                       <a:avLst/>
@@ -940,6 +926,124 @@
           <w:lang w:val="el-GR"/>
         </w:rPr>
       </w:pPr>
+    </w:p>
+    <w:p>
+      <w:pPr>
+        <w:rPr>
+          <w:b/>
+          <w:bCs/>
+          <w:lang w:val="el-GR"/>
+        </w:rPr>
+      </w:pPr>
+    </w:p>
+    <w:p>
+      <w:pPr>
+        <w:rPr>
+          <w:b/>
+          <w:bCs/>
+          <w:lang w:val="el-GR"/>
+        </w:rPr>
+      </w:pPr>
+    </w:p>
+    <w:p>
+      <w:pPr>
+        <w:rPr>
+          <w:b/>
+          <w:bCs/>
+          <w:lang w:val="el-GR"/>
+        </w:rPr>
+      </w:pPr>
+    </w:p>
+    <w:p>
+      <w:pPr>
+        <w:rPr>
+          <w:b/>
+          <w:bCs/>
+          <w:lang w:val="el-GR"/>
+        </w:rPr>
+      </w:pPr>
+    </w:p>
+    <w:p>
+      <w:pPr>
+        <w:rPr>
+          <w:b/>
+          <w:bCs/>
+          <w:lang w:val="el-GR"/>
+        </w:rPr>
+      </w:pPr>
+    </w:p>
+    <w:p>
+      <w:pPr>
+        <w:rPr>
+          <w:b/>
+          <w:bCs/>
+          <w:lang w:val="el-GR"/>
+        </w:rPr>
+      </w:pPr>
+    </w:p>
+    <w:p>
+      <w:pPr>
+        <w:rPr>
+          <w:b/>
+          <w:bCs/>
+          <w:lang w:val="el-GR"/>
+        </w:rPr>
+      </w:pPr>
+    </w:p>
+    <w:p>
+      <w:pPr>
+        <w:rPr>
+          <w:b/>
+          <w:bCs/>
+          <w:lang w:val="el-GR"/>
+        </w:rPr>
+      </w:pPr>
+    </w:p>
+    <w:p>
+      <w:pPr>
+        <w:rPr>
+          <w:b/>
+          <w:bCs/>
+          <w:lang w:val="el-GR"/>
+        </w:rPr>
+      </w:pPr>
+    </w:p>
+    <w:p>
+      <w:pPr>
+        <w:rPr>
+          <w:b/>
+          <w:bCs/>
+          <w:lang w:val="el-GR"/>
+        </w:rPr>
+      </w:pPr>
+    </w:p>
+    <w:p>
+      <w:pPr>
+        <w:rPr>
+          <w:sz w:val="40"/>
+          <w:szCs w:val="40"/>
+          <w:u w:val="single"/>
+          <w:lang w:val="el-GR"/>
+        </w:rPr>
+      </w:pPr>
+      <w:r>
+        <w:rPr>
+          <w:sz w:val="40"/>
+          <w:szCs w:val="40"/>
+          <w:u w:val="single"/>
+          <w:lang w:val="el-GR"/>
+        </w:rPr>
+        <w:t>Συνταγογράφηση</w:t>
+      </w:r>
+    </w:p>
+    <w:p>
+      <w:pPr>
+        <w:rPr>
+          <w:b/>
+          <w:bCs/>
+          <w:lang w:val="el-GR"/>
+        </w:rPr>
+      </w:pPr>
       <w:r>
         <w:rPr>
           <w:b/>
@@ -948,10 +1052,10 @@
           <w:lang w:val="el-GR"/>
         </w:rPr>
         <w:drawing>
-          <wp:inline distT="0" distB="0" distL="0" distR="0" wp14:anchorId="3EFE7E0C" wp14:editId="1D5B85B4">
-            <wp:extent cx="5486400" cy="2686050"/>
+          <wp:inline distT="0" distB="0" distL="0" distR="0" wp14:anchorId="095732AA" wp14:editId="05B5EC62">
+            <wp:extent cx="5486400" cy="2708910"/>
             <wp:effectExtent l="0" t="0" r="0" b="0"/>
-            <wp:docPr id="11" name="Picture 11"/>
+            <wp:docPr id="2" name="Picture 2"/>
             <wp:cNvGraphicFramePr>
               <a:graphicFrameLocks xmlns:a="http://schemas.openxmlformats.org/drawingml/2006/main" noChangeAspect="1"/>
             </wp:cNvGraphicFramePr>
@@ -971,7 +1075,7 @@
                   <pic:spPr>
                     <a:xfrm>
                       <a:off x="0" y="0"/>
-                      <a:ext cx="5486400" cy="2686050"/>
+                      <a:ext cx="5486400" cy="2708910"/>
                     </a:xfrm>
                     <a:prstGeom prst="rect">
                       <a:avLst/>
@@ -1052,133 +1156,114 @@
         <w:rPr>
           <w:b/>
           <w:bCs/>
-          <w:sz w:val="40"/>
-          <w:szCs w:val="40"/>
-          <w:lang w:val="el-GR"/>
-        </w:rPr>
-      </w:pPr>
-    </w:p>
-    <w:p>
-      <w:pPr>
-        <w:rPr>
-          <w:b/>
-          <w:bCs/>
-          <w:sz w:val="40"/>
-          <w:szCs w:val="40"/>
-          <w:lang w:val="el-GR"/>
-        </w:rPr>
-      </w:pPr>
-    </w:p>
-    <w:p>
-      <w:pPr>
-        <w:rPr>
-          <w:b/>
-          <w:bCs/>
-          <w:sz w:val="40"/>
-          <w:szCs w:val="40"/>
-          <w:lang w:val="el-GR"/>
-        </w:rPr>
-      </w:pPr>
-    </w:p>
-    <w:p>
-      <w:pPr>
-        <w:rPr>
-          <w:b/>
-          <w:bCs/>
-          <w:sz w:val="40"/>
-          <w:szCs w:val="40"/>
-          <w:lang w:val="el-GR"/>
-        </w:rPr>
-      </w:pPr>
-    </w:p>
-    <w:p>
-      <w:pPr>
-        <w:rPr>
-          <w:b/>
-          <w:bCs/>
-          <w:sz w:val="40"/>
-          <w:szCs w:val="40"/>
-          <w:lang w:val="el-GR"/>
-        </w:rPr>
-      </w:pPr>
-    </w:p>
-    <w:p>
-      <w:pPr>
-        <w:rPr>
-          <w:b/>
-          <w:bCs/>
-          <w:sz w:val="40"/>
-          <w:szCs w:val="40"/>
-          <w:lang w:val="el-GR"/>
-        </w:rPr>
-      </w:pPr>
-    </w:p>
-    <w:p>
-      <w:pPr>
-        <w:rPr>
-          <w:b/>
-          <w:bCs/>
-          <w:sz w:val="40"/>
-          <w:szCs w:val="40"/>
-          <w:lang w:val="el-GR"/>
-        </w:rPr>
-      </w:pPr>
-    </w:p>
-    <w:p>
-      <w:pPr>
-        <w:rPr>
-          <w:b/>
-          <w:bCs/>
-          <w:sz w:val="40"/>
-          <w:szCs w:val="40"/>
-          <w:lang w:val="el-GR"/>
-        </w:rPr>
-      </w:pPr>
-    </w:p>
-    <w:p>
-      <w:pPr>
-        <w:tabs>
-          <w:tab w:val="left" w:pos="2579"/>
-        </w:tabs>
-        <w:rPr>
-          <w:b/>
-          <w:bCs/>
-          <w:sz w:val="48"/>
-          <w:szCs w:val="48"/>
-          <w:lang w:val="el-GR"/>
-        </w:rPr>
-      </w:pPr>
-      <w:r>
-        <w:rPr>
-          <w:b/>
-          <w:bCs/>
-          <w:sz w:val="48"/>
-          <w:szCs w:val="48"/>
-          <w:lang w:val="el-GR"/>
-        </w:rPr>
-        <w:t>ΓΙΑΤΡΟΣ</w:t>
-      </w:r>
-      <w:r>
-        <w:rPr>
-          <w:b/>
-          <w:bCs/>
-          <w:sz w:val="48"/>
-          <w:szCs w:val="48"/>
-          <w:lang w:val="el-GR"/>
-        </w:rPr>
-        <w:tab/>
-      </w:r>
-    </w:p>
-    <w:p>
-      <w:pPr>
-        <w:tabs>
-          <w:tab w:val="left" w:pos="2579"/>
-        </w:tabs>
-        <w:rPr>
-          <w:b/>
-          <w:bCs/>
-          <w:sz w:val="48"/>
-          <w:szCs w:val="48"/>
+          <w:lang w:val="el-GR"/>
+        </w:rPr>
+      </w:pPr>
+    </w:p>
+    <w:p>
+      <w:pPr>
+        <w:rPr>
+          <w:b/>
+          <w:bCs/>
+          <w:lang w:val="el-GR"/>
+        </w:rPr>
+      </w:pPr>
+    </w:p>
+    <w:p>
+      <w:pPr>
+        <w:rPr>
+          <w:b/>
+          <w:bCs/>
+          <w:lang w:val="el-GR"/>
+        </w:rPr>
+      </w:pPr>
+    </w:p>
+    <w:p>
+      <w:pPr>
+        <w:rPr>
+          <w:b/>
+          <w:bCs/>
+          <w:lang w:val="el-GR"/>
+        </w:rPr>
+      </w:pPr>
+    </w:p>
+    <w:p>
+      <w:pPr>
+        <w:rPr>
+          <w:b/>
+          <w:bCs/>
+          <w:lang w:val="el-GR"/>
+        </w:rPr>
+      </w:pPr>
+    </w:p>
+    <w:p>
+      <w:pPr>
+        <w:rPr>
+          <w:b/>
+          <w:bCs/>
+          <w:lang w:val="el-GR"/>
+        </w:rPr>
+      </w:pPr>
+    </w:p>
+    <w:p>
+      <w:pPr>
+        <w:rPr>
+          <w:b/>
+          <w:bCs/>
+          <w:lang w:val="el-GR"/>
+        </w:rPr>
+      </w:pPr>
+    </w:p>
+    <w:p>
+      <w:pPr>
+        <w:rPr>
+          <w:b/>
+          <w:bCs/>
+          <w:lang w:val="el-GR"/>
+        </w:rPr>
+      </w:pPr>
+    </w:p>
+    <w:p>
+      <w:pPr>
+        <w:rPr>
+          <w:b/>
+          <w:bCs/>
+          <w:lang w:val="el-GR"/>
+        </w:rPr>
+      </w:pPr>
+    </w:p>
+    <w:p>
+      <w:pPr>
+        <w:rPr>
+          <w:sz w:val="40"/>
+          <w:szCs w:val="40"/>
+          <w:u w:val="single"/>
+          <w:lang w:val="el-GR"/>
+        </w:rPr>
+      </w:pPr>
+      <w:r>
+        <w:rPr>
+          <w:sz w:val="40"/>
+          <w:szCs w:val="40"/>
+          <w:u w:val="single"/>
+        </w:rPr>
+        <w:t>A</w:t>
+      </w:r>
+      <w:r>
+        <w:rPr>
+          <w:sz w:val="40"/>
+          <w:szCs w:val="40"/>
+          <w:u w:val="single"/>
+          <w:lang w:val="el-GR"/>
+        </w:rPr>
+        <w:t>ξιολόγηση γιατρού</w:t>
+      </w:r>
+    </w:p>
+    <w:p>
+      <w:pPr>
+        <w:rPr>
+          <w:b/>
+          <w:bCs/>
           <w:lang w:val="el-GR"/>
         </w:rPr>
       </w:pPr>
@@ -1187,15 +1272,13 @@
           <w:b/>
           <w:bCs/>
           <w:noProof/>
-          <w:sz w:val="48"/>
-          <w:szCs w:val="48"/>
           <w:lang w:val="el-GR"/>
         </w:rPr>
         <w:drawing>
-          <wp:inline distT="0" distB="0" distL="0" distR="0" wp14:anchorId="04EA0E3A" wp14:editId="27313C3E">
-            <wp:extent cx="5486400" cy="2915920"/>
-            <wp:effectExtent l="0" t="0" r="0" b="0"/>
-            <wp:docPr id="1" name="Picture 1"/>
+          <wp:inline distT="0" distB="0" distL="0" distR="0" wp14:anchorId="11ECFF0B" wp14:editId="1CF6BD5C">
+            <wp:extent cx="5486400" cy="3822065"/>
+            <wp:effectExtent l="0" t="0" r="0" b="6985"/>
+            <wp:docPr id="8" name="Picture 8"/>
             <wp:cNvGraphicFramePr>
               <a:graphicFrameLocks xmlns:a="http://schemas.openxmlformats.org/drawingml/2006/main" noChangeAspect="1"/>
             </wp:cNvGraphicFramePr>
@@ -1215,7 +1298,7 @@
                   <pic:spPr>
                     <a:xfrm>
                       <a:off x="0" y="0"/>
-                      <a:ext cx="5486400" cy="2915920"/>
+                      <a:ext cx="5486400" cy="3822065"/>
                     </a:xfrm>
                     <a:prstGeom prst="rect">
                       <a:avLst/>
@@ -1230,6 +1313,102 @@
     </w:p>
     <w:p>
       <w:pPr>
+        <w:rPr>
+          <w:b/>
+          <w:bCs/>
+          <w:lang w:val="el-GR"/>
+        </w:rPr>
+      </w:pPr>
+    </w:p>
+    <w:p>
+      <w:pPr>
+        <w:rPr>
+          <w:b/>
+          <w:bCs/>
+          <w:lang w:val="el-GR"/>
+        </w:rPr>
+      </w:pPr>
+    </w:p>
+    <w:p>
+      <w:pPr>
+        <w:rPr>
+          <w:b/>
+          <w:bCs/>
+          <w:lang w:val="el-GR"/>
+        </w:rPr>
+      </w:pPr>
+    </w:p>
+    <w:p>
+      <w:pPr>
+        <w:rPr>
+          <w:b/>
+          <w:bCs/>
+          <w:lang w:val="el-GR"/>
+        </w:rPr>
+      </w:pPr>
+    </w:p>
+    <w:p>
+      <w:pPr>
+        <w:rPr>
+          <w:b/>
+          <w:bCs/>
+          <w:lang w:val="el-GR"/>
+        </w:rPr>
+      </w:pPr>
+    </w:p>
+    <w:p>
+      <w:pPr>
+        <w:rPr>
+          <w:b/>
+          <w:bCs/>
+          <w:lang w:val="el-GR"/>
+        </w:rPr>
+      </w:pPr>
+    </w:p>
+    <w:p>
+      <w:pPr>
+        <w:rPr>
+          <w:b/>
+          <w:bCs/>
+          <w:lang w:val="el-GR"/>
+        </w:rPr>
+      </w:pPr>
+    </w:p>
+    <w:p>
+      <w:pPr>
+        <w:rPr>
+          <w:b/>
+          <w:bCs/>
+          <w:sz w:val="40"/>
+          <w:szCs w:val="40"/>
+          <w:lang w:val="el-GR"/>
+        </w:rPr>
+      </w:pPr>
+    </w:p>
+    <w:p>
+      <w:pPr>
+        <w:rPr>
+          <w:b/>
+          <w:bCs/>
+          <w:sz w:val="40"/>
+          <w:szCs w:val="40"/>
+          <w:lang w:val="el-GR"/>
+        </w:rPr>
+      </w:pPr>
+    </w:p>
+    <w:p>
+      <w:pPr>
+        <w:rPr>
+          <w:b/>
+          <w:bCs/>
+          <w:sz w:val="40"/>
+          <w:szCs w:val="40"/>
+          <w:lang w:val="el-GR"/>
+        </w:rPr>
+      </w:pPr>
+    </w:p>
+    <w:p>
+      <w:pPr>
         <w:tabs>
           <w:tab w:val="left" w:pos="2579"/>
         </w:tabs>
@@ -1245,17 +1424,113 @@
         <w:rPr>
           <w:b/>
           <w:bCs/>
+          <w:sz w:val="48"/>
+          <w:szCs w:val="48"/>
+          <w:lang w:val="el-GR"/>
+        </w:rPr>
+        <w:t>ΓΙΑΤΡΟΣ</w:t>
+      </w:r>
+      <w:r>
+        <w:rPr>
+          <w:b/>
+          <w:bCs/>
+          <w:sz w:val="48"/>
+          <w:szCs w:val="48"/>
+          <w:lang w:val="el-GR"/>
+        </w:rPr>
+        <w:tab/>
+      </w:r>
+    </w:p>
+    <w:p>
+      <w:pPr>
+        <w:tabs>
+          <w:tab w:val="left" w:pos="2579"/>
+        </w:tabs>
+        <w:rPr>
+          <w:b/>
+          <w:bCs/>
+          <w:sz w:val="48"/>
+          <w:szCs w:val="48"/>
+          <w:lang w:val="el-GR"/>
+        </w:rPr>
+      </w:pPr>
+    </w:p>
+    <w:p>
+      <w:pPr>
+        <w:tabs>
+          <w:tab w:val="left" w:pos="2579"/>
+        </w:tabs>
+        <w:rPr>
+          <w:sz w:val="40"/>
+          <w:szCs w:val="40"/>
+          <w:u w:val="single"/>
+          <w:lang w:val="el-GR"/>
+        </w:rPr>
+      </w:pPr>
+    </w:p>
+    <w:p>
+      <w:pPr>
+        <w:tabs>
+          <w:tab w:val="left" w:pos="2579"/>
+        </w:tabs>
+        <w:rPr>
+          <w:sz w:val="40"/>
+          <w:szCs w:val="40"/>
+          <w:u w:val="single"/>
+          <w:lang w:val="el-GR"/>
+        </w:rPr>
+      </w:pPr>
+      <w:r>
+        <w:rPr>
+          <w:sz w:val="40"/>
+          <w:szCs w:val="40"/>
+          <w:u w:val="single"/>
+          <w:lang w:val="el-GR"/>
+        </w:rPr>
+        <w:t>Αλλαγή προσωπικών στοιχείων</w:t>
+      </w:r>
+    </w:p>
+    <w:p>
+      <w:pPr>
+        <w:tabs>
+          <w:tab w:val="left" w:pos="2579"/>
+        </w:tabs>
+        <w:rPr>
+          <w:b/>
+          <w:bCs/>
+          <w:sz w:val="48"/>
+          <w:szCs w:val="48"/>
+          <w:lang w:val="el-GR"/>
+        </w:rPr>
+      </w:pPr>
+    </w:p>
+    <w:p>
+      <w:pPr>
+        <w:tabs>
+          <w:tab w:val="left" w:pos="2579"/>
+        </w:tabs>
+        <w:rPr>
+          <w:b/>
+          <w:bCs/>
+          <w:sz w:val="48"/>
+          <w:szCs w:val="48"/>
+          <w:lang w:val="el-GR"/>
+        </w:rPr>
+      </w:pPr>
+      <w:r>
+        <w:rPr>
+          <w:b/>
+          <w:bCs/>
           <w:noProof/>
           <w:sz w:val="48"/>
           <w:szCs w:val="48"/>
           <w:lang w:val="el-GR"/>
         </w:rPr>
-        <w:lastRenderedPageBreak/>
         <w:drawing>
-          <wp:inline distT="0" distB="0" distL="0" distR="0" wp14:anchorId="3D690772" wp14:editId="610A44EA">
-            <wp:extent cx="5486400" cy="2497455"/>
-            <wp:effectExtent l="0" t="0" r="0" b="0"/>
-            <wp:docPr id="4" name="Picture 4"/>
+          <wp:inline distT="0" distB="0" distL="0" distR="0" wp14:anchorId="69B7DAD4" wp14:editId="1366A985">
+            <wp:extent cx="5486400" cy="4361815"/>
+            <wp:effectExtent l="0" t="0" r="0" b="635"/>
+            <wp:docPr id="1" name="Picture 1"/>
             <wp:cNvGraphicFramePr>
               <a:graphicFrameLocks xmlns:a="http://schemas.openxmlformats.org/drawingml/2006/main" noChangeAspect="1"/>
             </wp:cNvGraphicFramePr>
@@ -1275,7 +1550,7 @@
                   <pic:spPr>
                     <a:xfrm>
                       <a:off x="0" y="0"/>
-                      <a:ext cx="5486400" cy="2497455"/>
+                      <a:ext cx="5486400" cy="4361815"/>
                     </a:xfrm>
                     <a:prstGeom prst="rect">
                       <a:avLst/>
@@ -1290,22 +1565,72 @@
     </w:p>
     <w:p>
       <w:pPr>
-        <w:rPr>
-          <w:b/>
-          <w:bCs/>
-          <w:sz w:val="40"/>
-          <w:szCs w:val="40"/>
-          <w:lang w:val="el-GR"/>
-        </w:rPr>
-      </w:pPr>
-    </w:p>
-    <w:p>
-      <w:pPr>
-        <w:rPr>
-          <w:b/>
-          <w:bCs/>
-          <w:sz w:val="40"/>
-          <w:szCs w:val="40"/>
+        <w:tabs>
+          <w:tab w:val="left" w:pos="2579"/>
+        </w:tabs>
+        <w:rPr>
+          <w:b/>
+          <w:bCs/>
+          <w:sz w:val="48"/>
+          <w:szCs w:val="48"/>
+          <w:lang w:val="el-GR"/>
+        </w:rPr>
+      </w:pPr>
+    </w:p>
+    <w:p>
+      <w:pPr>
+        <w:tabs>
+          <w:tab w:val="left" w:pos="2579"/>
+        </w:tabs>
+        <w:rPr>
+          <w:b/>
+          <w:bCs/>
+          <w:sz w:val="48"/>
+          <w:szCs w:val="48"/>
+          <w:lang w:val="el-GR"/>
+        </w:rPr>
+      </w:pPr>
+    </w:p>
+    <w:p>
+      <w:pPr>
+        <w:tabs>
+          <w:tab w:val="left" w:pos="2579"/>
+        </w:tabs>
+        <w:rPr>
+          <w:sz w:val="40"/>
+          <w:szCs w:val="40"/>
+          <w:u w:val="single"/>
+        </w:rPr>
+      </w:pPr>
+      <w:r>
+        <w:rPr>
+          <w:sz w:val="40"/>
+          <w:szCs w:val="40"/>
+          <w:u w:val="single"/>
+          <w:lang w:val="el-GR"/>
+        </w:rPr>
+        <w:lastRenderedPageBreak/>
+        <w:t xml:space="preserve">Σκανάρισμα </w:t>
+      </w:r>
+      <w:r>
+        <w:rPr>
+          <w:sz w:val="40"/>
+          <w:szCs w:val="40"/>
+          <w:u w:val="single"/>
+        </w:rPr>
+        <w:t>QR-CODE</w:t>
+      </w:r>
+    </w:p>
+    <w:p>
+      <w:pPr>
+        <w:tabs>
+          <w:tab w:val="left" w:pos="2579"/>
+        </w:tabs>
+        <w:rPr>
+          <w:b/>
+          <w:bCs/>
+          <w:sz w:val="48"/>
+          <w:szCs w:val="48"/>
           <w:lang w:val="el-GR"/>
         </w:rPr>
       </w:pPr>
@@ -1314,15 +1639,15 @@
           <w:b/>
           <w:bCs/>
           <w:noProof/>
-          <w:sz w:val="40"/>
-          <w:szCs w:val="40"/>
+          <w:sz w:val="48"/>
+          <w:szCs w:val="48"/>
           <w:lang w:val="el-GR"/>
         </w:rPr>
         <w:drawing>
-          <wp:inline distT="0" distB="0" distL="0" distR="0" wp14:anchorId="53C6CDBC" wp14:editId="56ACF229">
-            <wp:extent cx="5486400" cy="2640965"/>
-            <wp:effectExtent l="0" t="0" r="0" b="6985"/>
-            <wp:docPr id="5" name="Picture 5"/>
+          <wp:inline distT="0" distB="0" distL="0" distR="0" wp14:anchorId="072A39FB" wp14:editId="44340309">
+            <wp:extent cx="5486400" cy="2969895"/>
+            <wp:effectExtent l="0" t="0" r="0" b="1905"/>
+            <wp:docPr id="7" name="Picture 7"/>
             <wp:cNvGraphicFramePr>
               <a:graphicFrameLocks xmlns:a="http://schemas.openxmlformats.org/drawingml/2006/main" noChangeAspect="1"/>
             </wp:cNvGraphicFramePr>
@@ -1342,7 +1667,7 @@
                   <pic:spPr>
                     <a:xfrm>
                       <a:off x="0" y="0"/>
-                      <a:ext cx="5486400" cy="2640965"/>
+                      <a:ext cx="5486400" cy="2969895"/>
                     </a:xfrm>
                     <a:prstGeom prst="rect">
                       <a:avLst/>
@@ -1357,25 +1682,158 @@
     </w:p>
     <w:p>
       <w:pPr>
-        <w:rPr>
-          <w:b/>
-          <w:bCs/>
-          <w:sz w:val="40"/>
-          <w:szCs w:val="40"/>
-          <w:lang w:val="el-GR"/>
-        </w:rPr>
-      </w:pPr>
-    </w:p>
-    <w:p>
-      <w:pPr>
-        <w:rPr>
-          <w:b/>
-          <w:bCs/>
-          <w:sz w:val="40"/>
-          <w:szCs w:val="40"/>
-          <w:lang w:val="el-GR"/>
-        </w:rPr>
-      </w:pPr>
+        <w:tabs>
+          <w:tab w:val="left" w:pos="2579"/>
+        </w:tabs>
+        <w:rPr>
+          <w:b/>
+          <w:bCs/>
+          <w:sz w:val="48"/>
+          <w:szCs w:val="48"/>
+          <w:lang w:val="el-GR"/>
+        </w:rPr>
+      </w:pPr>
+    </w:p>
+    <w:p>
+      <w:pPr>
+        <w:tabs>
+          <w:tab w:val="left" w:pos="2579"/>
+        </w:tabs>
+        <w:rPr>
+          <w:b/>
+          <w:bCs/>
+          <w:sz w:val="48"/>
+          <w:szCs w:val="48"/>
+          <w:lang w:val="el-GR"/>
+        </w:rPr>
+      </w:pPr>
+    </w:p>
+    <w:p>
+      <w:pPr>
+        <w:tabs>
+          <w:tab w:val="left" w:pos="2579"/>
+        </w:tabs>
+        <w:rPr>
+          <w:sz w:val="40"/>
+          <w:szCs w:val="40"/>
+          <w:u w:val="single"/>
+          <w:lang w:val="el-GR"/>
+        </w:rPr>
+      </w:pPr>
+    </w:p>
+    <w:p>
+      <w:pPr>
+        <w:tabs>
+          <w:tab w:val="left" w:pos="2579"/>
+        </w:tabs>
+        <w:rPr>
+          <w:sz w:val="40"/>
+          <w:szCs w:val="40"/>
+          <w:u w:val="single"/>
+          <w:lang w:val="el-GR"/>
+        </w:rPr>
+      </w:pPr>
+    </w:p>
+    <w:p>
+      <w:pPr>
+        <w:tabs>
+          <w:tab w:val="left" w:pos="2579"/>
+        </w:tabs>
+        <w:rPr>
+          <w:sz w:val="40"/>
+          <w:szCs w:val="40"/>
+          <w:u w:val="single"/>
+          <w:lang w:val="el-GR"/>
+        </w:rPr>
+      </w:pPr>
+    </w:p>
+    <w:p>
+      <w:pPr>
+        <w:tabs>
+          <w:tab w:val="left" w:pos="2579"/>
+        </w:tabs>
+        <w:rPr>
+          <w:sz w:val="40"/>
+          <w:szCs w:val="40"/>
+          <w:u w:val="single"/>
+          <w:lang w:val="el-GR"/>
+        </w:rPr>
+      </w:pPr>
+    </w:p>
+    <w:p>
+      <w:pPr>
+        <w:tabs>
+          <w:tab w:val="left" w:pos="2579"/>
+        </w:tabs>
+        <w:rPr>
+          <w:sz w:val="40"/>
+          <w:szCs w:val="40"/>
+          <w:u w:val="single"/>
+          <w:lang w:val="el-GR"/>
+        </w:rPr>
+      </w:pPr>
+    </w:p>
+    <w:p>
+      <w:pPr>
+        <w:tabs>
+          <w:tab w:val="left" w:pos="2579"/>
+        </w:tabs>
+        <w:rPr>
+          <w:sz w:val="40"/>
+          <w:szCs w:val="40"/>
+          <w:u w:val="single"/>
+          <w:lang w:val="el-GR"/>
+        </w:rPr>
+      </w:pPr>
+    </w:p>
+    <w:p>
+      <w:pPr>
+        <w:tabs>
+          <w:tab w:val="left" w:pos="2579"/>
+        </w:tabs>
+        <w:rPr>
+          <w:sz w:val="40"/>
+          <w:szCs w:val="40"/>
+          <w:u w:val="single"/>
+          <w:lang w:val="el-GR"/>
+        </w:rPr>
+      </w:pPr>
+    </w:p>
+    <w:p>
+      <w:pPr>
+        <w:tabs>
+          <w:tab w:val="left" w:pos="2579"/>
+        </w:tabs>
+        <w:rPr>
+          <w:sz w:val="40"/>
+          <w:szCs w:val="40"/>
+          <w:u w:val="single"/>
+          <w:lang w:val="el-GR"/>
+        </w:rPr>
+      </w:pPr>
+    </w:p>
+    <w:p>
+      <w:pPr>
+        <w:tabs>
+          <w:tab w:val="left" w:pos="2579"/>
+        </w:tabs>
+        <w:rPr>
+          <w:sz w:val="40"/>
+          <w:szCs w:val="40"/>
+          <w:u w:val="single"/>
+          <w:lang w:val="el-GR"/>
+        </w:rPr>
+      </w:pPr>
+      <w:r>
+        <w:rPr>
+          <w:sz w:val="40"/>
+          <w:szCs w:val="40"/>
+          <w:u w:val="single"/>
+          <w:lang w:val="el-GR"/>
+        </w:rPr>
+        <w:lastRenderedPageBreak/>
+        <w:t>Δήλωση διαθεσιμότητας</w:t>
+      </w:r>
     </w:p>
     <w:p>
       <w:pPr>
@@ -1396,12 +1854,11 @@
           <w:szCs w:val="40"/>
           <w:lang w:val="el-GR"/>
         </w:rPr>
-        <w:lastRenderedPageBreak/>
         <w:drawing>
-          <wp:inline distT="0" distB="0" distL="0" distR="0" wp14:anchorId="195D1E7D" wp14:editId="0240ECBD">
-            <wp:extent cx="5486400" cy="2078990"/>
-            <wp:effectExtent l="0" t="0" r="0" b="0"/>
-            <wp:docPr id="12" name="Picture 12"/>
+          <wp:inline distT="0" distB="0" distL="0" distR="0" wp14:anchorId="263BF2C7" wp14:editId="10AF788D">
+            <wp:extent cx="5486400" cy="3542665"/>
+            <wp:effectExtent l="0" t="0" r="0" b="635"/>
+            <wp:docPr id="4" name="Picture 4"/>
             <wp:cNvGraphicFramePr>
               <a:graphicFrameLocks xmlns:a="http://schemas.openxmlformats.org/drawingml/2006/main" noChangeAspect="1"/>
             </wp:cNvGraphicFramePr>
@@ -1421,7 +1878,7 @@
                   <pic:spPr>
                     <a:xfrm>
                       <a:off x="0" y="0"/>
-                      <a:ext cx="5486400" cy="2078990"/>
+                      <a:ext cx="5486400" cy="3542665"/>
                     </a:xfrm>
                     <a:prstGeom prst="rect">
                       <a:avLst/>
@@ -1536,79 +1993,22 @@
     <w:p>
       <w:pPr>
         <w:rPr>
-          <w:b/>
-          <w:bCs/>
-          <w:sz w:val="40"/>
-          <w:szCs w:val="40"/>
-          <w:lang w:val="el-GR"/>
-        </w:rPr>
-      </w:pPr>
-    </w:p>
-    <w:p>
-      <w:pPr>
-        <w:rPr>
-          <w:b/>
-          <w:bCs/>
-          <w:sz w:val="40"/>
-          <w:szCs w:val="40"/>
-          <w:lang w:val="el-GR"/>
-        </w:rPr>
-      </w:pPr>
-    </w:p>
-    <w:p>
-      <w:pPr>
-        <w:rPr>
-          <w:b/>
-          <w:bCs/>
-          <w:sz w:val="40"/>
-          <w:szCs w:val="40"/>
-          <w:lang w:val="el-GR"/>
-        </w:rPr>
-      </w:pPr>
-    </w:p>
-    <w:p>
-      <w:pPr>
-        <w:rPr>
-          <w:b/>
-          <w:bCs/>
-          <w:sz w:val="40"/>
-          <w:szCs w:val="40"/>
-          <w:lang w:val="el-GR"/>
-        </w:rPr>
-      </w:pPr>
-    </w:p>
-    <w:p>
-      <w:pPr>
-        <w:rPr>
-          <w:b/>
-          <w:bCs/>
-          <w:sz w:val="40"/>
-          <w:szCs w:val="40"/>
-          <w:lang w:val="el-GR"/>
-        </w:rPr>
-      </w:pPr>
-    </w:p>
-    <w:p>
-      <w:pPr>
-        <w:rPr>
-          <w:b/>
-          <w:bCs/>
-          <w:sz w:val="40"/>
-          <w:szCs w:val="40"/>
-          <w:lang w:val="el-GR"/>
-        </w:rPr>
-      </w:pPr>
-    </w:p>
-    <w:p>
-      <w:pPr>
-        <w:rPr>
-          <w:b/>
-          <w:bCs/>
-          <w:sz w:val="40"/>
-          <w:szCs w:val="40"/>
-          <w:lang w:val="el-GR"/>
-        </w:rPr>
-      </w:pPr>
+          <w:sz w:val="40"/>
+          <w:szCs w:val="40"/>
+          <w:u w:val="single"/>
+          <w:lang w:val="el-GR"/>
+        </w:rPr>
+      </w:pPr>
+      <w:r>
+        <w:rPr>
+          <w:sz w:val="40"/>
+          <w:szCs w:val="40"/>
+          <w:u w:val="single"/>
+          <w:lang w:val="el-GR"/>
+        </w:rPr>
+        <w:lastRenderedPageBreak/>
+        <w:t>Συνταγογράφηση φαρμάκων</w:t>
+      </w:r>
     </w:p>
     <w:p>
       <w:pPr>
@@ -1652,10 +2052,10 @@
           <w:lang w:val="el-GR"/>
         </w:rPr>
         <w:drawing>
-          <wp:inline distT="0" distB="0" distL="0" distR="0" wp14:anchorId="13EE5E48" wp14:editId="6DD83754">
-            <wp:extent cx="5486400" cy="3199765"/>
-            <wp:effectExtent l="0" t="0" r="0" b="635"/>
-            <wp:docPr id="6" name="Picture 6"/>
+          <wp:inline distT="0" distB="0" distL="0" distR="0" wp14:anchorId="06A376DA" wp14:editId="0F28E681">
+            <wp:extent cx="5486400" cy="3818255"/>
+            <wp:effectExtent l="0" t="0" r="0" b="0"/>
+            <wp:docPr id="5" name="Picture 5"/>
             <wp:cNvGraphicFramePr>
               <a:graphicFrameLocks xmlns:a="http://schemas.openxmlformats.org/drawingml/2006/main" noChangeAspect="1"/>
             </wp:cNvGraphicFramePr>
@@ -1675,7 +2075,7 @@
                   <pic:spPr>
                     <a:xfrm>
                       <a:off x="0" y="0"/>
-                      <a:ext cx="5486400" cy="3199765"/>
+                      <a:ext cx="5486400" cy="3818255"/>
                     </a:xfrm>
                     <a:prstGeom prst="rect">
                       <a:avLst/>
@@ -1698,6 +2098,302 @@
           <w:lang w:val="el-GR"/>
         </w:rPr>
       </w:pPr>
+    </w:p>
+    <w:p>
+      <w:pPr>
+        <w:rPr>
+          <w:b/>
+          <w:bCs/>
+          <w:sz w:val="40"/>
+          <w:szCs w:val="40"/>
+          <w:lang w:val="el-GR"/>
+        </w:rPr>
+      </w:pPr>
+    </w:p>
+    <w:p>
+      <w:pPr>
+        <w:rPr>
+          <w:b/>
+          <w:bCs/>
+          <w:sz w:val="40"/>
+          <w:szCs w:val="40"/>
+          <w:lang w:val="el-GR"/>
+        </w:rPr>
+      </w:pPr>
+    </w:p>
+    <w:p>
+      <w:pPr>
+        <w:rPr>
+          <w:b/>
+          <w:bCs/>
+          <w:sz w:val="40"/>
+          <w:szCs w:val="40"/>
+          <w:lang w:val="el-GR"/>
+        </w:rPr>
+      </w:pPr>
+    </w:p>
+    <w:p>
+      <w:pPr>
+        <w:rPr>
+          <w:b/>
+          <w:bCs/>
+          <w:sz w:val="40"/>
+          <w:szCs w:val="40"/>
+          <w:lang w:val="el-GR"/>
+        </w:rPr>
+      </w:pPr>
+    </w:p>
+    <w:p>
+      <w:pPr>
+        <w:rPr>
+          <w:b/>
+          <w:bCs/>
+          <w:sz w:val="40"/>
+          <w:szCs w:val="40"/>
+          <w:lang w:val="el-GR"/>
+        </w:rPr>
+      </w:pPr>
+    </w:p>
+    <w:p>
+      <w:pPr>
+        <w:rPr>
+          <w:b/>
+          <w:bCs/>
+          <w:sz w:val="40"/>
+          <w:szCs w:val="40"/>
+          <w:lang w:val="el-GR"/>
+        </w:rPr>
+      </w:pPr>
+    </w:p>
+    <w:p>
+      <w:pPr>
+        <w:rPr>
+          <w:sz w:val="40"/>
+          <w:szCs w:val="40"/>
+          <w:u w:val="single"/>
+          <w:lang w:val="el-GR"/>
+        </w:rPr>
+      </w:pPr>
+      <w:r>
+        <w:rPr>
+          <w:sz w:val="40"/>
+          <w:szCs w:val="40"/>
+          <w:u w:val="single"/>
+          <w:lang w:val="el-GR"/>
+        </w:rPr>
+        <w:lastRenderedPageBreak/>
+        <w:t>Εμφάνιση αξιολόγησης</w:t>
+      </w:r>
+    </w:p>
+    <w:p>
+      <w:pPr>
+        <w:rPr>
+          <w:b/>
+          <w:bCs/>
+          <w:sz w:val="40"/>
+          <w:szCs w:val="40"/>
+          <w:u w:val="single"/>
+          <w:lang w:val="el-GR"/>
+        </w:rPr>
+      </w:pPr>
+      <w:r>
+        <w:rPr>
+          <w:b/>
+          <w:bCs/>
+          <w:noProof/>
+          <w:sz w:val="40"/>
+          <w:szCs w:val="40"/>
+          <w:u w:val="single"/>
+          <w:lang w:val="el-GR"/>
+        </w:rPr>
+        <w:drawing>
+          <wp:inline distT="0" distB="0" distL="0" distR="0" wp14:anchorId="743A7504" wp14:editId="7DEF93A9">
+            <wp:extent cx="5486400" cy="4361815"/>
+            <wp:effectExtent l="0" t="0" r="0" b="635"/>
+            <wp:docPr id="9" name="Picture 9"/>
+            <wp:cNvGraphicFramePr>
+              <a:graphicFrameLocks xmlns:a="http://schemas.openxmlformats.org/drawingml/2006/main" noChangeAspect="1"/>
+            </wp:cNvGraphicFramePr>
+            <a:graphic xmlns:a="http://schemas.openxmlformats.org/drawingml/2006/main">
+              <a:graphicData uri="http://schemas.openxmlformats.org/drawingml/2006/picture">
+                <pic:pic xmlns:pic="http://schemas.openxmlformats.org/drawingml/2006/picture">
+                  <pic:nvPicPr>
+                    <pic:cNvPr id="1" name=""/>
+                    <pic:cNvPicPr/>
+                  </pic:nvPicPr>
+                  <pic:blipFill>
+                    <a:blip r:embed="rId18"/>
+                    <a:stretch>
+                      <a:fillRect/>
+                    </a:stretch>
+                  </pic:blipFill>
+                  <pic:spPr>
+                    <a:xfrm>
+                      <a:off x="0" y="0"/>
+                      <a:ext cx="5486400" cy="4361815"/>
+                    </a:xfrm>
+                    <a:prstGeom prst="rect">
+                      <a:avLst/>
+                    </a:prstGeom>
+                  </pic:spPr>
+                </pic:pic>
+              </a:graphicData>
+            </a:graphic>
+          </wp:inline>
+        </w:drawing>
+      </w:r>
+    </w:p>
+    <w:p>
+      <w:pPr>
+        <w:rPr>
+          <w:b/>
+          <w:bCs/>
+          <w:sz w:val="40"/>
+          <w:szCs w:val="40"/>
+          <w:lang w:val="el-GR"/>
+        </w:rPr>
+      </w:pPr>
+    </w:p>
+    <w:p>
+      <w:pPr>
+        <w:rPr>
+          <w:b/>
+          <w:bCs/>
+          <w:sz w:val="40"/>
+          <w:szCs w:val="40"/>
+          <w:lang w:val="el-GR"/>
+        </w:rPr>
+      </w:pPr>
+    </w:p>
+    <w:p>
+      <w:pPr>
+        <w:rPr>
+          <w:b/>
+          <w:bCs/>
+          <w:sz w:val="40"/>
+          <w:szCs w:val="40"/>
+          <w:lang w:val="el-GR"/>
+        </w:rPr>
+      </w:pPr>
+    </w:p>
+    <w:p>
+      <w:pPr>
+        <w:rPr>
+          <w:b/>
+          <w:bCs/>
+          <w:sz w:val="40"/>
+          <w:szCs w:val="40"/>
+          <w:lang w:val="el-GR"/>
+        </w:rPr>
+      </w:pPr>
+    </w:p>
+    <w:p>
+      <w:pPr>
+        <w:rPr>
+          <w:b/>
+          <w:bCs/>
+          <w:sz w:val="40"/>
+          <w:szCs w:val="40"/>
+          <w:lang w:val="el-GR"/>
+        </w:rPr>
+      </w:pPr>
+    </w:p>
+    <w:p>
+      <w:pPr>
+        <w:rPr>
+          <w:b/>
+          <w:bCs/>
+          <w:sz w:val="40"/>
+          <w:szCs w:val="40"/>
+          <w:lang w:val="el-GR"/>
+        </w:rPr>
+      </w:pPr>
+    </w:p>
+    <w:p>
+      <w:pPr>
+        <w:rPr>
+          <w:b/>
+          <w:bCs/>
+          <w:sz w:val="40"/>
+          <w:szCs w:val="40"/>
+          <w:lang w:val="el-GR"/>
+        </w:rPr>
+      </w:pPr>
+    </w:p>
+    <w:p>
+      <w:pPr>
+        <w:rPr>
+          <w:sz w:val="40"/>
+          <w:szCs w:val="40"/>
+          <w:u w:val="single"/>
+          <w:lang w:val="el-GR"/>
+        </w:rPr>
+      </w:pPr>
+      <w:r>
+        <w:rPr>
+          <w:sz w:val="40"/>
+          <w:szCs w:val="40"/>
+          <w:u w:val="single"/>
+          <w:lang w:val="el-GR"/>
+        </w:rPr>
+        <w:lastRenderedPageBreak/>
+        <w:t>Διάγνωση</w:t>
+      </w:r>
+    </w:p>
+    <w:p>
+      <w:pPr>
+        <w:rPr>
+          <w:b/>
+          <w:bCs/>
+          <w:sz w:val="40"/>
+          <w:szCs w:val="40"/>
+          <w:lang w:val="el-GR"/>
+        </w:rPr>
+      </w:pPr>
+      <w:r>
+        <w:rPr>
+          <w:b/>
+          <w:bCs/>
+          <w:sz w:val="40"/>
+          <w:szCs w:val="40"/>
+          <w:lang w:val="el-GR"/>
+        </w:rPr>
+        <w:drawing>
+          <wp:inline distT="0" distB="0" distL="0" distR="0" wp14:anchorId="1BBAFC86" wp14:editId="06889D2E">
+            <wp:extent cx="5486400" cy="4669790"/>
+            <wp:effectExtent l="0" t="0" r="0" b="0"/>
+            <wp:docPr id="10" name="Picture 10"/>
+            <wp:cNvGraphicFramePr>
+              <a:graphicFrameLocks xmlns:a="http://schemas.openxmlformats.org/drawingml/2006/main" noChangeAspect="1"/>
+            </wp:cNvGraphicFramePr>
+            <a:graphic xmlns:a="http://schemas.openxmlformats.org/drawingml/2006/main">
+              <a:graphicData uri="http://schemas.openxmlformats.org/drawingml/2006/picture">
+                <pic:pic xmlns:pic="http://schemas.openxmlformats.org/drawingml/2006/picture">
+                  <pic:nvPicPr>
+                    <pic:cNvPr id="1" name=""/>
+                    <pic:cNvPicPr/>
+                  </pic:nvPicPr>
+                  <pic:blipFill>
+                    <a:blip r:embed="rId19"/>
+                    <a:stretch>
+                      <a:fillRect/>
+                    </a:stretch>
+                  </pic:blipFill>
+                  <pic:spPr>
+                    <a:xfrm>
+                      <a:off x="0" y="0"/>
+                      <a:ext cx="5486400" cy="4669790"/>
+                    </a:xfrm>
+                    <a:prstGeom prst="rect">
+                      <a:avLst/>
+                    </a:prstGeom>
+                  </pic:spPr>
+                </pic:pic>
+              </a:graphicData>
+            </a:graphic>
+          </wp:inline>
+        </w:drawing>
+      </w:r>
     </w:p>
     <w:p>
       <w:pPr>
@@ -2607,4 +3303,16 @@
     </a:ext>
   </a:extLst>
 </a:theme>
+</file>
+
+<file path=customXml/item1.xml><?xml version="1.0" encoding="utf-8"?>
+<b:Sources xmlns:b="http://schemas.openxmlformats.org/officeDocument/2006/bibliography" xmlns="http://schemas.openxmlformats.org/officeDocument/2006/bibliography" SelectedStyle="\APASixthEditionOfficeOnline.xsl" StyleName="APA" Version="6"/>
+</file>
+
+<file path=customXml/itemProps1.xml><?xml version="1.0" encoding="utf-8"?>
+<ds:datastoreItem xmlns:ds="http://schemas.openxmlformats.org/officeDocument/2006/customXml" ds:itemID="{22274441-9178-4483-8E3D-3FBE32F99623}">
+  <ds:schemaRefs>
+    <ds:schemaRef ds:uri="http://schemas.openxmlformats.org/officeDocument/2006/bibliography"/>
+  </ds:schemaRefs>
+</ds:datastoreItem>
 </file>
--- a/Sequence_diagrams-v0.2.docx
+++ b/Sequence_diagrams-v0.2.docx
@@ -337,10 +337,10 @@
           <w:lang w:val="el-GR"/>
         </w:rPr>
         <w:drawing>
-          <wp:inline distT="0" distB="0" distL="0" distR="0" wp14:anchorId="55FDB98F" wp14:editId="62412C8A">
-            <wp:extent cx="5486400" cy="3855720"/>
+          <wp:inline distT="0" distB="0" distL="0" distR="0" wp14:anchorId="185B8C68" wp14:editId="4C50C809">
+            <wp:extent cx="5486400" cy="4954905"/>
             <wp:effectExtent l="0" t="0" r="0" b="0"/>
-            <wp:docPr id="14" name="Picture 14"/>
+            <wp:docPr id="6" name="Picture 6"/>
             <wp:cNvGraphicFramePr>
               <a:graphicFrameLocks xmlns:a="http://schemas.openxmlformats.org/drawingml/2006/main" noChangeAspect="1"/>
             </wp:cNvGraphicFramePr>
@@ -360,7 +360,7 @@
                   <pic:spPr>
                     <a:xfrm>
                       <a:off x="0" y="0"/>
-                      <a:ext cx="5486400" cy="3855720"/>
+                      <a:ext cx="5486400" cy="4954905"/>
                     </a:xfrm>
                     <a:prstGeom prst="rect">
                       <a:avLst/>
@@ -1420,7 +1420,12 @@
           <w:lang w:val="el-GR"/>
         </w:rPr>
       </w:pPr>
-      <w:r>
+    </w:p>
+    <w:p>
+      <w:pPr>
+        <w:tabs>
+          <w:tab w:val="left" w:pos="2579"/>
+        </w:tabs>
         <w:rPr>
           <w:b/>
           <w:bCs/>
@@ -1428,6 +1433,184 @@
           <w:szCs w:val="48"/>
           <w:lang w:val="el-GR"/>
         </w:rPr>
+      </w:pPr>
+    </w:p>
+    <w:p>
+      <w:pPr>
+        <w:tabs>
+          <w:tab w:val="left" w:pos="2579"/>
+        </w:tabs>
+        <w:rPr>
+          <w:b/>
+          <w:bCs/>
+          <w:sz w:val="48"/>
+          <w:szCs w:val="48"/>
+          <w:lang w:val="el-GR"/>
+        </w:rPr>
+      </w:pPr>
+    </w:p>
+    <w:p>
+      <w:pPr>
+        <w:tabs>
+          <w:tab w:val="left" w:pos="2579"/>
+        </w:tabs>
+        <w:rPr>
+          <w:b/>
+          <w:bCs/>
+          <w:sz w:val="48"/>
+          <w:szCs w:val="48"/>
+          <w:lang w:val="el-GR"/>
+        </w:rPr>
+      </w:pPr>
+    </w:p>
+    <w:p>
+      <w:pPr>
+        <w:tabs>
+          <w:tab w:val="left" w:pos="2579"/>
+        </w:tabs>
+        <w:rPr>
+          <w:b/>
+          <w:bCs/>
+          <w:sz w:val="48"/>
+          <w:szCs w:val="48"/>
+          <w:lang w:val="el-GR"/>
+        </w:rPr>
+      </w:pPr>
+    </w:p>
+    <w:p>
+      <w:pPr>
+        <w:tabs>
+          <w:tab w:val="left" w:pos="2579"/>
+        </w:tabs>
+        <w:rPr>
+          <w:b/>
+          <w:bCs/>
+          <w:sz w:val="48"/>
+          <w:szCs w:val="48"/>
+          <w:lang w:val="el-GR"/>
+        </w:rPr>
+      </w:pPr>
+    </w:p>
+    <w:p>
+      <w:pPr>
+        <w:tabs>
+          <w:tab w:val="left" w:pos="2579"/>
+        </w:tabs>
+        <w:rPr>
+          <w:b/>
+          <w:bCs/>
+          <w:sz w:val="48"/>
+          <w:szCs w:val="48"/>
+          <w:lang w:val="el-GR"/>
+        </w:rPr>
+      </w:pPr>
+    </w:p>
+    <w:p>
+      <w:pPr>
+        <w:tabs>
+          <w:tab w:val="left" w:pos="2579"/>
+        </w:tabs>
+        <w:rPr>
+          <w:b/>
+          <w:bCs/>
+          <w:sz w:val="48"/>
+          <w:szCs w:val="48"/>
+          <w:lang w:val="el-GR"/>
+        </w:rPr>
+      </w:pPr>
+    </w:p>
+    <w:p>
+      <w:pPr>
+        <w:tabs>
+          <w:tab w:val="left" w:pos="2579"/>
+        </w:tabs>
+        <w:rPr>
+          <w:b/>
+          <w:bCs/>
+          <w:sz w:val="48"/>
+          <w:szCs w:val="48"/>
+          <w:lang w:val="el-GR"/>
+        </w:rPr>
+      </w:pPr>
+    </w:p>
+    <w:p>
+      <w:pPr>
+        <w:tabs>
+          <w:tab w:val="left" w:pos="2579"/>
+        </w:tabs>
+        <w:rPr>
+          <w:b/>
+          <w:bCs/>
+          <w:sz w:val="48"/>
+          <w:szCs w:val="48"/>
+          <w:lang w:val="el-GR"/>
+        </w:rPr>
+      </w:pPr>
+    </w:p>
+    <w:p>
+      <w:pPr>
+        <w:tabs>
+          <w:tab w:val="left" w:pos="2579"/>
+        </w:tabs>
+        <w:rPr>
+          <w:b/>
+          <w:bCs/>
+          <w:sz w:val="48"/>
+          <w:szCs w:val="48"/>
+          <w:lang w:val="el-GR"/>
+        </w:rPr>
+      </w:pPr>
+    </w:p>
+    <w:p>
+      <w:pPr>
+        <w:tabs>
+          <w:tab w:val="left" w:pos="2579"/>
+        </w:tabs>
+        <w:rPr>
+          <w:b/>
+          <w:bCs/>
+          <w:sz w:val="48"/>
+          <w:szCs w:val="48"/>
+          <w:lang w:val="el-GR"/>
+        </w:rPr>
+      </w:pPr>
+    </w:p>
+    <w:p>
+      <w:pPr>
+        <w:tabs>
+          <w:tab w:val="left" w:pos="2579"/>
+        </w:tabs>
+        <w:rPr>
+          <w:b/>
+          <w:bCs/>
+          <w:sz w:val="48"/>
+          <w:szCs w:val="48"/>
+          <w:lang w:val="el-GR"/>
+        </w:rPr>
+      </w:pPr>
+    </w:p>
+    <w:p>
+      <w:pPr>
+        <w:tabs>
+          <w:tab w:val="left" w:pos="2579"/>
+        </w:tabs>
+        <w:rPr>
+          <w:b/>
+          <w:bCs/>
+          <w:sz w:val="48"/>
+          <w:szCs w:val="48"/>
+          <w:lang w:val="el-GR"/>
+        </w:rPr>
+      </w:pPr>
+      <w:r>
+        <w:rPr>
+          <w:b/>
+          <w:bCs/>
+          <w:sz w:val="48"/>
+          <w:szCs w:val="48"/>
+          <w:lang w:val="el-GR"/>
+        </w:rPr>
+        <w:lastRenderedPageBreak/>
         <w:t>ΓΙΑΤΡΟΣ</w:t>
       </w:r>
       <w:r>
@@ -1600,6 +1783,19 @@
           <w:sz w:val="40"/>
           <w:szCs w:val="40"/>
           <w:u w:val="single"/>
+          <w:lang w:val="el-GR"/>
+        </w:rPr>
+      </w:pPr>
+    </w:p>
+    <w:p>
+      <w:pPr>
+        <w:tabs>
+          <w:tab w:val="left" w:pos="2579"/>
+        </w:tabs>
+        <w:rPr>
+          <w:sz w:val="40"/>
+          <w:szCs w:val="40"/>
+          <w:u w:val="single"/>
         </w:rPr>
       </w:pPr>
       <w:r>
@@ -2359,10 +2555,10 @@
           <w:lang w:val="el-GR"/>
         </w:rPr>
         <w:drawing>
-          <wp:inline distT="0" distB="0" distL="0" distR="0" wp14:anchorId="1BBAFC86" wp14:editId="06889D2E">
-            <wp:extent cx="5486400" cy="4669790"/>
-            <wp:effectExtent l="0" t="0" r="0" b="0"/>
-            <wp:docPr id="10" name="Picture 10"/>
+          <wp:inline distT="0" distB="0" distL="0" distR="0" wp14:anchorId="5C73D319" wp14:editId="7B7C0BF2">
+            <wp:extent cx="5486400" cy="4796790"/>
+            <wp:effectExtent l="0" t="0" r="0" b="3810"/>
+            <wp:docPr id="11" name="Picture 11"/>
             <wp:cNvGraphicFramePr>
               <a:graphicFrameLocks xmlns:a="http://schemas.openxmlformats.org/drawingml/2006/main" noChangeAspect="1"/>
             </wp:cNvGraphicFramePr>
@@ -2382,7 +2578,7 @@
                   <pic:spPr>
                     <a:xfrm>
                       <a:off x="0" y="0"/>
-                      <a:ext cx="5486400" cy="4669790"/>
+                      <a:ext cx="5486400" cy="4796790"/>
                     </a:xfrm>
                     <a:prstGeom prst="rect">
                       <a:avLst/>
